--- a/Summery Tamplete.docx
+++ b/Summery Tamplete.docx
@@ -1031,13 +1031,7 @@
               <w:rPr>
                 <w:sz w:val="24"/>
               </w:rPr>
-              <w:t>reviews of the android apps. Objective of the project to Explore a</w:t>
-            </w:r>
-            <w:r>
-              <w:rPr>
-                <w:sz w:val="24"/>
-              </w:rPr>
-              <w:t>nd analyze the data to discover</w:t>
+              <w:t>reviews of the android apps. Objective of the project to Explore and analyze the data to discover</w:t>
             </w:r>
             <w:r>
               <w:rPr>
@@ -2487,13 +2481,7 @@
               <w:rPr>
                 <w:sz w:val="24"/>
               </w:rPr>
-              <w:t>column '</w:t>
-            </w:r>
-            <w:r>
-              <w:rPr>
-                <w:sz w:val="24"/>
-              </w:rPr>
-              <w:t>Price'</w:t>
+              <w:t>column 'Price'</w:t>
             </w:r>
             <w:r>
               <w:rPr>
@@ -2792,10 +2780,7 @@
               <w:t xml:space="preserve"> </w:t>
             </w:r>
             <w:r>
-              <w:t>le</w:t>
-            </w:r>
-            <w:r>
-              <w:t>sser</w:t>
+              <w:t>lesser</w:t>
             </w:r>
             <w:r>
               <w:t xml:space="preserve"> </w:t>
@@ -3012,13 +2997,7 @@
               <w:ind w:left="119"/>
             </w:pPr>
             <w:r>
-              <w:t>After analyzing the dataset we have got</w:t>
-            </w:r>
-            <w:r>
-              <w:t xml:space="preserve"> </w:t>
-            </w:r>
-            <w:r>
-              <w:t>answers to some of the serious &amp; interesting</w:t>
+              <w:t>After analyzing the dataset we have got answers to some of the serious &amp; interesting</w:t>
             </w:r>
             <w:r>
               <w:t xml:space="preserve"> </w:t>
@@ -3560,14 +3539,7 @@
                 <w:spacing w:val="-57"/>
                 <w:sz w:val="24"/>
               </w:rPr>
-              <w:t xml:space="preserve"> </w:t>
-            </w:r>
-            <w:r>
-              <w:rPr>
-                <w:spacing w:val="-57"/>
-                <w:sz w:val="24"/>
-              </w:rPr>
-              <w:t xml:space="preserve">  </w:t>
+              <w:t xml:space="preserve">   </w:t>
             </w:r>
             <w:r>
               <w:rPr>
@@ -3877,6 +3849,13 @@
                 <w:spacing w:val="-6"/>
               </w:rPr>
               <w:t xml:space="preserve"> </w:t>
+            </w:r>
+            <w:r>
+              <w:rPr>
+                <w:color w:val="073761"/>
+                <w:spacing w:val="-6"/>
+              </w:rPr>
+              <w:t>https://github.com/Sumitkumaar/-Play-Store-App-Review-Analysis-</w:t>
             </w:r>
             <w:bookmarkStart w:id="0" w:name="_GoBack"/>
             <w:bookmarkEnd w:id="0"/>
